--- a/Personal Skill CV/CV_Bui Xuan Truong1.docx
+++ b/Personal Skill CV/CV_Bui Xuan Truong1.docx
@@ -7,8 +7,6 @@
       <w:pPr>
         <w:pStyle w:val="DocumentTitle"/>
       </w:pPr>
-      <w:bookmarkStart w:id="0" w:name="_GoBack"/>
-      <w:bookmarkEnd w:id="0"/>
       <w:r>
         <w:t>Curriculum vitae</w:t>
       </w:r>
@@ -78,7 +76,7 @@
             <w:r>
               <w:rPr>
                 <w:noProof/>
-                <w:lang w:val="en-US"/>
+                <w:lang w:val="en-US" w:eastAsia="en-US"/>
               </w:rPr>
               <w:drawing>
                 <wp:inline distT="0" distB="0" distL="0" distR="0">
@@ -233,7 +231,10 @@
               <w:pStyle w:val="TableText2"/>
             </w:pPr>
             <w:r>
-              <w:t>Junior Developer</w:t>
+              <w:t>Senior</w:t>
+            </w:r>
+            <w:r>
+              <w:t xml:space="preserve"> Developer</w:t>
             </w:r>
           </w:p>
         </w:tc>
@@ -370,6 +371,7 @@
             <w:r>
               <w:t>Thai B</w:t>
             </w:r>
+            <w:proofErr w:type="spellStart"/>
             <w:r>
               <w:rPr>
                 <w:lang w:val="en-US"/>
@@ -377,7 +379,11 @@
               <w:t>i</w:t>
             </w:r>
             <w:r>
-              <w:t>nh, Vietnam</w:t>
+              <w:t>nh</w:t>
+            </w:r>
+            <w:proofErr w:type="spellEnd"/>
+            <w:r>
+              <w:t>, Vietnam</w:t>
             </w:r>
           </w:p>
         </w:tc>
@@ -511,7 +517,34 @@
               <w:pStyle w:val="TableText1"/>
             </w:pPr>
             <w:r>
-              <w:t>Have 3 years experiences on developing software (C, C++, C#, Qt, Qt UI, QML, Java, Android)</w:t>
+              <w:t>Have 4</w:t>
+            </w:r>
+            <w:r>
+              <w:t xml:space="preserve"> </w:t>
+            </w:r>
+            <w:proofErr w:type="gramStart"/>
+            <w:r>
+              <w:t>years</w:t>
+            </w:r>
+            <w:proofErr w:type="gramEnd"/>
+            <w:r>
+              <w:t xml:space="preserve"> experiences on developing software (C, C++, C#, </w:t>
+            </w:r>
+            <w:proofErr w:type="spellStart"/>
+            <w:r>
+              <w:t>Qt</w:t>
+            </w:r>
+            <w:proofErr w:type="spellEnd"/>
+            <w:r>
+              <w:t xml:space="preserve">, </w:t>
+            </w:r>
+            <w:proofErr w:type="spellStart"/>
+            <w:r>
+              <w:t>Qt</w:t>
+            </w:r>
+            <w:proofErr w:type="spellEnd"/>
+            <w:r>
+              <w:t xml:space="preserve"> UI, QML, Java, Android)</w:t>
             </w:r>
           </w:p>
           <w:p>
@@ -519,7 +552,28 @@
               <w:pStyle w:val="TableText1"/>
             </w:pPr>
             <w:r>
-              <w:t>Have experiences and deep understanding on developing software for Media sevrice in Vehicle,Linux system, Embedded system, IOT</w:t>
+              <w:t xml:space="preserve">Have experiences and deep understanding on developing software for Media </w:t>
+            </w:r>
+            <w:proofErr w:type="spellStart"/>
+            <w:r>
+              <w:t>sevrice</w:t>
+            </w:r>
+            <w:proofErr w:type="spellEnd"/>
+            <w:r>
+              <w:t xml:space="preserve"> in </w:t>
+            </w:r>
+            <w:proofErr w:type="spellStart"/>
+            <w:proofErr w:type="gramStart"/>
+            <w:r>
+              <w:t>Vehicle,Linux</w:t>
+            </w:r>
+            <w:proofErr w:type="spellEnd"/>
+            <w:proofErr w:type="gramEnd"/>
+            <w:r>
+              <w:t xml:space="preserve"> system, Embedded system, IOT</w:t>
+            </w:r>
+            <w:r>
+              <w:t>, AI</w:t>
             </w:r>
           </w:p>
           <w:p>
@@ -527,7 +581,18 @@
               <w:pStyle w:val="TableText1"/>
             </w:pPr>
             <w:r>
-              <w:t>Have experiences in testing project in  A-Spice process (ENG.6 – ENG.7)</w:t>
+              <w:t>Have experiences in testi</w:t>
+            </w:r>
+            <w:r>
+              <w:t xml:space="preserve">ng project </w:t>
+            </w:r>
+            <w:proofErr w:type="gramStart"/>
+            <w:r>
+              <w:t>in  A</w:t>
+            </w:r>
+            <w:proofErr w:type="gramEnd"/>
+            <w:r>
+              <w:t xml:space="preserve">-Spice process </w:t>
             </w:r>
           </w:p>
           <w:p>
@@ -551,7 +616,12 @@
               <w:pStyle w:val="TableText1"/>
             </w:pPr>
             <w:r>
-              <w:t>Work with Bluetooth,  Android (System Service, Beacon Service, module communicate), embedded…</w:t>
+              <w:t>Work with Bluetooth,  Android (System Service, Beac</w:t>
+            </w:r>
+            <w:bookmarkStart w:id="0" w:name="_GoBack"/>
+            <w:bookmarkEnd w:id="0"/>
+            <w:r>
+              <w:t>on Service, module communicate), embedded…</w:t>
             </w:r>
           </w:p>
         </w:tc>
@@ -646,7 +716,15 @@
               <w:pStyle w:val="TableText1"/>
             </w:pPr>
             <w:r>
-              <w:t>University: Ha Noi University of Science and Technology, Vietnam</w:t>
+              <w:t xml:space="preserve">University: Ha </w:t>
+            </w:r>
+            <w:proofErr w:type="spellStart"/>
+            <w:r>
+              <w:t>Noi</w:t>
+            </w:r>
+            <w:proofErr w:type="spellEnd"/>
+            <w:r>
+              <w:t xml:space="preserve"> University of Science and Technology, Vietnam</w:t>
             </w:r>
           </w:p>
           <w:p>
@@ -672,8 +750,13 @@
           </w:p>
           <w:p/>
           <w:p>
-            <w:r>
-              <w:t>Traning student</w:t>
+            <w:proofErr w:type="spellStart"/>
+            <w:r>
+              <w:t>Traning</w:t>
+            </w:r>
+            <w:proofErr w:type="spellEnd"/>
+            <w:r>
+              <w:t xml:space="preserve"> student</w:t>
             </w:r>
           </w:p>
         </w:tc>
@@ -725,7 +808,15 @@
               <w:pStyle w:val="TableText1"/>
             </w:pPr>
             <w:r>
-              <w:t>University: Ha Noi University of Science and Technology, Vietnam</w:t>
+              <w:t xml:space="preserve">University: Ha </w:t>
+            </w:r>
+            <w:proofErr w:type="spellStart"/>
+            <w:r>
+              <w:t>Noi</w:t>
+            </w:r>
+            <w:proofErr w:type="spellEnd"/>
+            <w:r>
+              <w:t xml:space="preserve"> University of Science and Technology, Vietnam</w:t>
             </w:r>
           </w:p>
           <w:p>
@@ -785,8 +876,13 @@
                 <w:tab w:val="left" w:pos="720"/>
               </w:tabs>
             </w:pPr>
-            <w:r>
-              <w:t>Traning student</w:t>
+            <w:proofErr w:type="spellStart"/>
+            <w:r>
+              <w:t>Traning</w:t>
+            </w:r>
+            <w:proofErr w:type="spellEnd"/>
+            <w:r>
+              <w:t xml:space="preserve"> student</w:t>
             </w:r>
           </w:p>
         </w:tc>
@@ -912,9 +1008,19 @@
                 <w:tab w:val="left" w:pos="720"/>
               </w:tabs>
             </w:pPr>
-            <w:r>
-              <w:t>Requriment analysic</w:t>
-            </w:r>
+            <w:proofErr w:type="spellStart"/>
+            <w:r>
+              <w:t>Requriment</w:t>
+            </w:r>
+            <w:proofErr w:type="spellEnd"/>
+            <w:r>
+              <w:t xml:space="preserve"> </w:t>
+            </w:r>
+            <w:proofErr w:type="spellStart"/>
+            <w:r>
+              <w:t>analysic</w:t>
+            </w:r>
+            <w:proofErr w:type="spellEnd"/>
           </w:p>
           <w:p>
             <w:pPr>
@@ -1162,7 +1268,15 @@
           </w:tcPr>
           <w:p>
             <w:r>
-              <w:t>Ha Noi University of Science and Technology, Vietnam</w:t>
+              <w:t xml:space="preserve">Ha </w:t>
+            </w:r>
+            <w:proofErr w:type="spellStart"/>
+            <w:r>
+              <w:t>Noi</w:t>
+            </w:r>
+            <w:proofErr w:type="spellEnd"/>
+            <w:r>
+              <w:t xml:space="preserve"> University of Science and Technology, Vietnam</w:t>
             </w:r>
           </w:p>
         </w:tc>
@@ -1448,7 +1562,15 @@
           </w:tcPr>
           <w:p>
             <w:r>
-              <w:t>- C,C#, Java anrdroi, Html</w:t>
+              <w:t xml:space="preserve">- C,C#, Java </w:t>
+            </w:r>
+            <w:proofErr w:type="spellStart"/>
+            <w:r>
+              <w:t>anrdroi</w:t>
+            </w:r>
+            <w:proofErr w:type="spellEnd"/>
+            <w:r>
+              <w:t>, Html</w:t>
             </w:r>
           </w:p>
         </w:tc>
@@ -1504,7 +1626,31 @@
           </w:tcPr>
           <w:p>
             <w:r>
-              <w:t>- Ethernet, 3g, Wifi, Wifi hotspot, Cloud service, Internet comunication, …</w:t>
+              <w:t xml:space="preserve">- Ethernet, 3g, </w:t>
+            </w:r>
+            <w:proofErr w:type="spellStart"/>
+            <w:r>
+              <w:t>Wifi</w:t>
+            </w:r>
+            <w:proofErr w:type="spellEnd"/>
+            <w:r>
+              <w:t xml:space="preserve">, </w:t>
+            </w:r>
+            <w:proofErr w:type="spellStart"/>
+            <w:r>
+              <w:t>Wifi</w:t>
+            </w:r>
+            <w:proofErr w:type="spellEnd"/>
+            <w:r>
+              <w:t xml:space="preserve"> hotspot, Cloud service, Internet </w:t>
+            </w:r>
+            <w:proofErr w:type="spellStart"/>
+            <w:r>
+              <w:t>comunication</w:t>
+            </w:r>
+            <w:proofErr w:type="spellEnd"/>
+            <w:r>
+              <w:t>, …</w:t>
             </w:r>
           </w:p>
         </w:tc>
@@ -1677,7 +1823,15 @@
           </w:tcPr>
           <w:p>
             <w:r>
-              <w:t>Ha Noi University of Science and Technology, Vietnam</w:t>
+              <w:t xml:space="preserve">Ha </w:t>
+            </w:r>
+            <w:proofErr w:type="spellStart"/>
+            <w:r>
+              <w:t>Noi</w:t>
+            </w:r>
+            <w:proofErr w:type="spellEnd"/>
+            <w:r>
+              <w:t xml:space="preserve"> University of Science and Technology, Vietnam</w:t>
             </w:r>
           </w:p>
         </w:tc>
@@ -2042,7 +2196,15 @@
           </w:tcPr>
           <w:p>
             <w:r>
-              <w:t>- Digital Telecommunication technology, Data encrypt, EA security,   Internet comunication, …</w:t>
+              <w:t xml:space="preserve">- Digital Telecommunication technology, Data encrypt, EA security,   Internet </w:t>
+            </w:r>
+            <w:proofErr w:type="spellStart"/>
+            <w:r>
+              <w:t>comunication</w:t>
+            </w:r>
+            <w:proofErr w:type="spellEnd"/>
+            <w:r>
+              <w:t>, …</w:t>
             </w:r>
           </w:p>
         </w:tc>
@@ -2445,7 +2607,15 @@
           </w:tcPr>
           <w:p>
             <w:r>
-              <w:t>The project aims to maintain most automotive application and meidia module developed by us and partner</w:t>
+              <w:t xml:space="preserve">The project aims to maintain most automotive application and </w:t>
+            </w:r>
+            <w:proofErr w:type="spellStart"/>
+            <w:r>
+              <w:t>meidia</w:t>
+            </w:r>
+            <w:proofErr w:type="spellEnd"/>
+            <w:r>
+              <w:t xml:space="preserve"> module developed by us and partner</w:t>
             </w:r>
           </w:p>
         </w:tc>
@@ -2557,12 +2727,36 @@
           </w:tcPr>
           <w:p>
             <w:r>
-              <w:t>- Ethernet, 3g, Wifi, Wifi hotspot, …</w:t>
-            </w:r>
-          </w:p>
-          <w:p>
-            <w:r>
-              <w:t>- Multithread, KIPC interface, mutil call….</w:t>
+              <w:t xml:space="preserve">- Ethernet, 3g, </w:t>
+            </w:r>
+            <w:proofErr w:type="spellStart"/>
+            <w:r>
+              <w:t>Wifi</w:t>
+            </w:r>
+            <w:proofErr w:type="spellEnd"/>
+            <w:r>
+              <w:t xml:space="preserve">, </w:t>
+            </w:r>
+            <w:proofErr w:type="spellStart"/>
+            <w:r>
+              <w:t>Wifi</w:t>
+            </w:r>
+            <w:proofErr w:type="spellEnd"/>
+            <w:r>
+              <w:t xml:space="preserve"> hotspot, …</w:t>
+            </w:r>
+          </w:p>
+          <w:p>
+            <w:r>
+              <w:t xml:space="preserve">- Multithread, KIPC interface, </w:t>
+            </w:r>
+            <w:proofErr w:type="spellStart"/>
+            <w:r>
+              <w:t>mutil</w:t>
+            </w:r>
+            <w:proofErr w:type="spellEnd"/>
+            <w:r>
+              <w:t xml:space="preserve"> call….</w:t>
             </w:r>
           </w:p>
         </w:tc>
@@ -2936,14 +3130,24 @@
           </w:p>
           <w:p>
             <w:r>
-              <w:t>- Git, SVN and re</w:t>
-            </w:r>
+              <w:t xml:space="preserve">- </w:t>
+            </w:r>
+            <w:proofErr w:type="spellStart"/>
+            <w:r>
+              <w:t>Git</w:t>
+            </w:r>
+            <w:proofErr w:type="spellEnd"/>
+            <w:r>
+              <w:t>, SVN and re</w:t>
+            </w:r>
+            <w:proofErr w:type="spellStart"/>
             <w:r>
               <w:rPr>
                 <w:lang w:val="en-US"/>
               </w:rPr>
               <w:t>dmine</w:t>
             </w:r>
+            <w:proofErr w:type="spellEnd"/>
             <w:r>
               <w:t xml:space="preserve"> manage for project</w:t>
             </w:r>
@@ -4106,8 +4310,13 @@
           </w:tcPr>
           <w:p>
             <w:r>
-              <w:t>Developed QR code scaner</w:t>
-            </w:r>
+              <w:t xml:space="preserve">Developed QR code </w:t>
+            </w:r>
+            <w:proofErr w:type="spellStart"/>
+            <w:r>
+              <w:t>scaner</w:t>
+            </w:r>
+            <w:proofErr w:type="spellEnd"/>
             <w:r>
               <w:rPr>
                 <w:lang w:val="en-US"/>
@@ -4824,7 +5033,29 @@
                 <w:szCs w:val="20"/>
                 <w:lang w:val="en-US"/>
               </w:rPr>
-              <w:t xml:space="preserve"> Application using in living room to recommend structure and execute projects for customer using QT framework on linux system</w:t>
+              <w:t xml:space="preserve"> Application using in living room to recommend structure and execute projects for customer using QT framework on </w:t>
+            </w:r>
+            <w:proofErr w:type="spellStart"/>
+            <w:r>
+              <w:rPr>
+                <w:rFonts w:ascii="Times New Roman" w:hAnsi="Times New Roman" w:cs="Times New Roman"/>
+                <w:color w:val="000000"/>
+                <w:sz w:val="20"/>
+                <w:szCs w:val="20"/>
+                <w:lang w:val="en-US"/>
+              </w:rPr>
+              <w:t>linux</w:t>
+            </w:r>
+            <w:proofErr w:type="spellEnd"/>
+            <w:r>
+              <w:rPr>
+                <w:rFonts w:ascii="Times New Roman" w:hAnsi="Times New Roman" w:cs="Times New Roman"/>
+                <w:color w:val="000000"/>
+                <w:sz w:val="20"/>
+                <w:szCs w:val="20"/>
+                <w:lang w:val="en-US"/>
+              </w:rPr>
+              <w:t xml:space="preserve"> system</w:t>
             </w:r>
           </w:p>
         </w:tc>
@@ -4888,6 +5119,7 @@
                 <w:lang w:val="en-US"/>
               </w:rPr>
             </w:pPr>
+            <w:proofErr w:type="spellStart"/>
             <w:r>
               <w:rPr>
                 <w:rFonts w:ascii="Times New Roman" w:hAnsi="Times New Roman" w:cs="Times New Roman"/>
@@ -4895,7 +5127,37 @@
                 <w:szCs w:val="20"/>
                 <w:lang w:val="en-US"/>
               </w:rPr>
-              <w:t xml:space="preserve">Qt c++, </w:t>
+              <w:t>Qt</w:t>
+            </w:r>
+            <w:proofErr w:type="spellEnd"/>
+            <w:r>
+              <w:rPr>
+                <w:rFonts w:ascii="Times New Roman" w:hAnsi="Times New Roman" w:cs="Times New Roman"/>
+                <w:sz w:val="20"/>
+                <w:szCs w:val="20"/>
+                <w:lang w:val="en-US"/>
+              </w:rPr>
+              <w:t xml:space="preserve"> </w:t>
+            </w:r>
+            <w:proofErr w:type="spellStart"/>
+            <w:r>
+              <w:rPr>
+                <w:rFonts w:ascii="Times New Roman" w:hAnsi="Times New Roman" w:cs="Times New Roman"/>
+                <w:sz w:val="20"/>
+                <w:szCs w:val="20"/>
+                <w:lang w:val="en-US"/>
+              </w:rPr>
+              <w:t>c++</w:t>
+            </w:r>
+            <w:proofErr w:type="spellEnd"/>
+            <w:r>
+              <w:rPr>
+                <w:rFonts w:ascii="Times New Roman" w:hAnsi="Times New Roman" w:cs="Times New Roman"/>
+                <w:sz w:val="20"/>
+                <w:szCs w:val="20"/>
+                <w:lang w:val="en-US"/>
+              </w:rPr>
+              <w:t xml:space="preserve">, </w:t>
             </w:r>
           </w:p>
         </w:tc>
@@ -5514,12 +5776,12 @@
           </w:tcPr>
           <w:p>
             <w:pPr>
-              <w:pStyle w:val="ListBullet0"/>
-              <w:numPr>
-                <w:ilvl w:val="0"/>
-                <w:numId w:val="0"/>
-              </w:numPr>
+              <w:pStyle w:val="ListBullet"/>
+              <w:tabs>
+                <w:tab w:val="clear" w:pos="240"/>
+              </w:tabs>
               <w:spacing w:line="276" w:lineRule="auto"/>
+              <w:ind w:left="0" w:firstLine="0"/>
               <w:rPr>
                 <w:rFonts w:ascii="Times New Roman" w:hAnsi="Times New Roman" w:cs="Times New Roman"/>
                 <w:color w:val="000000"/>
@@ -5533,23 +5795,9 @@
                 <w:sz w:val="20"/>
                 <w:lang w:val="en-US"/>
               </w:rPr>
-              <w:t xml:space="preserve">- Research and design schematic PCB control Daikin remote control of  VRV harmonic system in building </w:t>
-            </w:r>
-          </w:p>
-          <w:p>
-            <w:pPr>
-              <w:pStyle w:val="ListBullet0"/>
-              <w:numPr>
-                <w:ilvl w:val="0"/>
-                <w:numId w:val="0"/>
-              </w:numPr>
-              <w:spacing w:line="276" w:lineRule="auto"/>
-              <w:rPr>
-                <w:rFonts w:ascii="Times New Roman" w:hAnsi="Times New Roman" w:cs="Times New Roman"/>
-                <w:color w:val="000000"/>
-                <w:sz w:val="20"/>
-              </w:rPr>
-            </w:pPr>
+              <w:t xml:space="preserve">- Research and design schematic PCB control Daikin remote control </w:t>
+            </w:r>
+            <w:proofErr w:type="gramStart"/>
             <w:r>
               <w:rPr>
                 <w:rFonts w:ascii="Times New Roman" w:hAnsi="Times New Roman" w:cs="Times New Roman"/>
@@ -5557,16 +5805,9 @@
                 <w:sz w:val="20"/>
                 <w:lang w:val="en-US"/>
               </w:rPr>
-              <w:t xml:space="preserve">- </w:t>
-            </w:r>
-            <w:r>
-              <w:rPr>
-                <w:rFonts w:ascii="Times New Roman" w:hAnsi="Times New Roman" w:cs="Times New Roman"/>
-                <w:color w:val="000000"/>
-                <w:sz w:val="20"/>
-              </w:rPr>
-              <w:t xml:space="preserve">Develop custom Android and </w:t>
-            </w:r>
+              <w:t>of  VRV</w:t>
+            </w:r>
+            <w:proofErr w:type="gramEnd"/>
             <w:r>
               <w:rPr>
                 <w:rFonts w:ascii="Times New Roman" w:hAnsi="Times New Roman" w:cs="Times New Roman"/>
@@ -5574,16 +5815,23 @@
                 <w:sz w:val="20"/>
                 <w:lang w:val="en-US"/>
               </w:rPr>
-              <w:t>I</w:t>
-            </w:r>
-            <w:r>
+              <w:t xml:space="preserve"> harmonic system in building </w:t>
+            </w:r>
+          </w:p>
+          <w:p>
+            <w:pPr>
+              <w:pStyle w:val="ListBullet"/>
+              <w:tabs>
+                <w:tab w:val="clear" w:pos="240"/>
+              </w:tabs>
+              <w:spacing w:line="276" w:lineRule="auto"/>
+              <w:ind w:left="0" w:firstLine="0"/>
               <w:rPr>
                 <w:rFonts w:ascii="Times New Roman" w:hAnsi="Times New Roman" w:cs="Times New Roman"/>
                 <w:color w:val="000000"/>
                 <w:sz w:val="20"/>
               </w:rPr>
-              <w:t xml:space="preserve">OS applications </w:t>
-            </w:r>
+            </w:pPr>
             <w:r>
               <w:rPr>
                 <w:rFonts w:ascii="Times New Roman" w:hAnsi="Times New Roman" w:cs="Times New Roman"/>
@@ -5591,7 +5839,7 @@
                 <w:sz w:val="20"/>
                 <w:lang w:val="en-US"/>
               </w:rPr>
-              <w:t xml:space="preserve">control harmonic for user </w:t>
+              <w:t xml:space="preserve">- </w:t>
             </w:r>
             <w:r>
               <w:rPr>
@@ -5599,7 +5847,7 @@
                 <w:color w:val="000000"/>
                 <w:sz w:val="20"/>
               </w:rPr>
-              <w:t xml:space="preserve"> using </w:t>
+              <w:t xml:space="preserve">Develop custom Android and </w:t>
             </w:r>
             <w:r>
               <w:rPr>
@@ -5608,7 +5856,71 @@
                 <w:sz w:val="20"/>
                 <w:lang w:val="en-US"/>
               </w:rPr>
-              <w:t>xamarin framework</w:t>
+              <w:t>I</w:t>
+            </w:r>
+            <w:r>
+              <w:rPr>
+                <w:rFonts w:ascii="Times New Roman" w:hAnsi="Times New Roman" w:cs="Times New Roman"/>
+                <w:color w:val="000000"/>
+                <w:sz w:val="20"/>
+              </w:rPr>
+              <w:t xml:space="preserve">OS applications </w:t>
+            </w:r>
+            <w:r>
+              <w:rPr>
+                <w:rFonts w:ascii="Times New Roman" w:hAnsi="Times New Roman" w:cs="Times New Roman"/>
+                <w:color w:val="000000"/>
+                <w:sz w:val="20"/>
+                <w:lang w:val="en-US"/>
+              </w:rPr>
+              <w:t xml:space="preserve">control harmonic for </w:t>
+            </w:r>
+            <w:proofErr w:type="gramStart"/>
+            <w:r>
+              <w:rPr>
+                <w:rFonts w:ascii="Times New Roman" w:hAnsi="Times New Roman" w:cs="Times New Roman"/>
+                <w:color w:val="000000"/>
+                <w:sz w:val="20"/>
+                <w:lang w:val="en-US"/>
+              </w:rPr>
+              <w:t xml:space="preserve">user </w:t>
+            </w:r>
+            <w:r>
+              <w:rPr>
+                <w:rFonts w:ascii="Times New Roman" w:hAnsi="Times New Roman" w:cs="Times New Roman"/>
+                <w:color w:val="000000"/>
+                <w:sz w:val="20"/>
+              </w:rPr>
+              <w:t xml:space="preserve"> using</w:t>
+            </w:r>
+            <w:proofErr w:type="gramEnd"/>
+            <w:r>
+              <w:rPr>
+                <w:rFonts w:ascii="Times New Roman" w:hAnsi="Times New Roman" w:cs="Times New Roman"/>
+                <w:color w:val="000000"/>
+                <w:sz w:val="20"/>
+              </w:rPr>
+              <w:t xml:space="preserve"> </w:t>
+            </w:r>
+            <w:proofErr w:type="spellStart"/>
+            <w:r>
+              <w:rPr>
+                <w:rFonts w:ascii="Times New Roman" w:hAnsi="Times New Roman" w:cs="Times New Roman"/>
+                <w:color w:val="000000"/>
+                <w:sz w:val="20"/>
+                <w:lang w:val="en-US"/>
+              </w:rPr>
+              <w:t>xamarin</w:t>
+            </w:r>
+            <w:proofErr w:type="spellEnd"/>
+            <w:r>
+              <w:rPr>
+                <w:rFonts w:ascii="Times New Roman" w:hAnsi="Times New Roman" w:cs="Times New Roman"/>
+                <w:color w:val="000000"/>
+                <w:sz w:val="20"/>
+                <w:lang w:val="en-US"/>
+              </w:rPr>
+              <w:t xml:space="preserve"> framework</w:t>
             </w:r>
             <w:r>
               <w:rPr>
@@ -5690,6 +6002,7 @@
                 <w:lang w:val="en-US"/>
               </w:rPr>
             </w:pPr>
+            <w:proofErr w:type="spellStart"/>
             <w:r>
               <w:rPr>
                 <w:rFonts w:ascii="Times New Roman" w:hAnsi="Times New Roman" w:cs="Times New Roman"/>
@@ -5697,7 +6010,37 @@
                 <w:szCs w:val="20"/>
                 <w:lang w:val="en-US"/>
               </w:rPr>
-              <w:t xml:space="preserve">Xamarin c#, Arduino c++, </w:t>
+              <w:t>Xamarin</w:t>
+            </w:r>
+            <w:proofErr w:type="spellEnd"/>
+            <w:r>
+              <w:rPr>
+                <w:rFonts w:ascii="Times New Roman" w:hAnsi="Times New Roman" w:cs="Times New Roman"/>
+                <w:sz w:val="20"/>
+                <w:szCs w:val="20"/>
+                <w:lang w:val="en-US"/>
+              </w:rPr>
+              <w:t xml:space="preserve"> c#, Arduino </w:t>
+            </w:r>
+            <w:proofErr w:type="spellStart"/>
+            <w:r>
+              <w:rPr>
+                <w:rFonts w:ascii="Times New Roman" w:hAnsi="Times New Roman" w:cs="Times New Roman"/>
+                <w:sz w:val="20"/>
+                <w:szCs w:val="20"/>
+                <w:lang w:val="en-US"/>
+              </w:rPr>
+              <w:t>c++</w:t>
+            </w:r>
+            <w:proofErr w:type="spellEnd"/>
+            <w:r>
+              <w:rPr>
+                <w:rFonts w:ascii="Times New Roman" w:hAnsi="Times New Roman" w:cs="Times New Roman"/>
+                <w:sz w:val="20"/>
+                <w:szCs w:val="20"/>
+                <w:lang w:val="en-US"/>
+              </w:rPr>
+              <w:t xml:space="preserve">, </w:t>
             </w:r>
           </w:p>
         </w:tc>
@@ -5761,6 +6104,7 @@
                 <w:lang w:val="en-US"/>
               </w:rPr>
             </w:pPr>
+            <w:proofErr w:type="spellStart"/>
             <w:r>
               <w:rPr>
                 <w:rFonts w:ascii="Times New Roman" w:hAnsi="Times New Roman" w:cs="Times New Roman"/>
@@ -5768,7 +6112,17 @@
                 <w:szCs w:val="20"/>
                 <w:lang w:val="en-US"/>
               </w:rPr>
-              <w:t xml:space="preserve">Altium PCB design </w:t>
+              <w:t>Altium</w:t>
+            </w:r>
+            <w:proofErr w:type="spellEnd"/>
+            <w:r>
+              <w:rPr>
+                <w:rFonts w:ascii="Times New Roman" w:hAnsi="Times New Roman" w:cs="Times New Roman"/>
+                <w:sz w:val="20"/>
+                <w:szCs w:val="20"/>
+                <w:lang w:val="en-US"/>
+              </w:rPr>
+              <w:t xml:space="preserve"> PCB design </w:t>
             </w:r>
           </w:p>
         </w:tc>
@@ -6293,12 +6647,12 @@
           </w:tcPr>
           <w:p>
             <w:pPr>
-              <w:pStyle w:val="ListBullet0"/>
-              <w:numPr>
-                <w:ilvl w:val="0"/>
-                <w:numId w:val="0"/>
-              </w:numPr>
+              <w:pStyle w:val="ListBullet"/>
+              <w:tabs>
+                <w:tab w:val="clear" w:pos="240"/>
+              </w:tabs>
               <w:spacing w:line="276" w:lineRule="auto"/>
+              <w:ind w:left="0" w:firstLine="0"/>
               <w:rPr>
                 <w:rFonts w:ascii="Times New Roman" w:hAnsi="Times New Roman" w:cs="Times New Roman"/>
                 <w:sz w:val="20"/>
@@ -6612,6 +6966,7 @@
                 <w:lang w:val="en-US"/>
               </w:rPr>
             </w:pPr>
+            <w:proofErr w:type="spellStart"/>
             <w:r>
               <w:rPr>
                 <w:rFonts w:ascii="Times New Roman" w:hAnsi="Times New Roman" w:cs="Times New Roman"/>
@@ -6623,6 +6978,7 @@
               </w:rPr>
               <w:t>AutronSafety</w:t>
             </w:r>
+            <w:proofErr w:type="spellEnd"/>
           </w:p>
         </w:tc>
       </w:tr>
@@ -6768,7 +7124,7 @@
                 <w:szCs w:val="20"/>
                 <w:lang w:val="en-US"/>
               </w:rPr>
-              <w:t>60</w:t>
+              <w:t>150 member</w:t>
             </w:r>
           </w:p>
         </w:tc>
@@ -6917,7 +7273,23 @@
                 <w:sz w:val="20"/>
                 <w:szCs w:val="20"/>
               </w:rPr>
-              <w:t>- Design,</w:t>
+              <w:t xml:space="preserve">- </w:t>
+            </w:r>
+            <w:r>
+              <w:rPr>
+                <w:rFonts w:ascii="Times New Roman" w:hAnsi="Times New Roman" w:cs="Times New Roman"/>
+                <w:sz w:val="20"/>
+                <w:szCs w:val="20"/>
+              </w:rPr>
+              <w:t>Created Documents, D</w:t>
+            </w:r>
+            <w:r>
+              <w:rPr>
+                <w:rFonts w:ascii="Times New Roman" w:hAnsi="Times New Roman" w:cs="Times New Roman"/>
+                <w:sz w:val="20"/>
+                <w:szCs w:val="20"/>
+              </w:rPr>
+              <w:t>esign,</w:t>
             </w:r>
             <w:r>
               <w:rPr>
@@ -6927,6 +7299,15 @@
                 <w:lang w:val="en-US"/>
               </w:rPr>
               <w:t xml:space="preserve"> Development, Guideline Test Process, Test</w:t>
+            </w:r>
+            <w:r>
+              <w:rPr>
+                <w:rFonts w:ascii="Times New Roman" w:hAnsi="Times New Roman" w:cs="Times New Roman"/>
+                <w:sz w:val="20"/>
+                <w:szCs w:val="20"/>
+                <w:lang w:val="en-US"/>
+              </w:rPr>
+              <w:t>, Created tools support</w:t>
             </w:r>
           </w:p>
         </w:tc>
@@ -6981,44 +7362,65 @@
           </w:tcPr>
           <w:p>
             <w:pPr>
-              <w:pStyle w:val="ListBullet0"/>
-              <w:numPr>
-                <w:ilvl w:val="0"/>
-                <w:numId w:val="0"/>
-              </w:numPr>
-              <w:spacing w:line="276" w:lineRule="auto"/>
+              <w:shd w:val="clear" w:color="auto" w:fill="auto"/>
+              <w:tabs>
+                <w:tab w:val="clear" w:pos="916"/>
+                <w:tab w:val="clear" w:pos="1832"/>
+                <w:tab w:val="clear" w:pos="2748"/>
+                <w:tab w:val="clear" w:pos="3664"/>
+                <w:tab w:val="clear" w:pos="4580"/>
+                <w:tab w:val="clear" w:pos="5496"/>
+                <w:tab w:val="clear" w:pos="6412"/>
+                <w:tab w:val="clear" w:pos="7328"/>
+                <w:tab w:val="clear" w:pos="8244"/>
+                <w:tab w:val="clear" w:pos="9160"/>
+                <w:tab w:val="clear" w:pos="10076"/>
+                <w:tab w:val="clear" w:pos="10992"/>
+                <w:tab w:val="clear" w:pos="11908"/>
+                <w:tab w:val="clear" w:pos="12824"/>
+                <w:tab w:val="clear" w:pos="13740"/>
+                <w:tab w:val="clear" w:pos="14656"/>
+              </w:tabs>
+              <w:suppressAutoHyphens w:val="0"/>
               <w:rPr>
                 <w:rFonts w:ascii="Times New Roman" w:hAnsi="Times New Roman" w:cs="Times New Roman"/>
-                <w:sz w:val="20"/>
+                <w:color w:val="auto"/>
+                <w:sz w:val="21"/>
+                <w:szCs w:val="21"/>
+                <w:lang w:val="en-US" w:eastAsia="en-US"/>
               </w:rPr>
             </w:pPr>
             <w:r>
               <w:rPr>
                 <w:rFonts w:ascii="Times New Roman" w:hAnsi="Times New Roman" w:cs="Times New Roman"/>
-                <w:color w:val="000000"/>
-                <w:sz w:val="20"/>
-                <w:lang w:val="en-US"/>
-              </w:rPr>
-              <w:t xml:space="preserve">Develop </w:t>
-            </w:r>
+                <w:color w:val="auto"/>
+                <w:sz w:val="21"/>
+                <w:szCs w:val="21"/>
+                <w:lang w:val="en-US" w:eastAsia="en-US"/>
+              </w:rPr>
+              <w:t xml:space="preserve">An automotive project which develops AUTOSAR basic software SRS/SWS for more than 70 modules in version 4.4.0. The safety modules has to follow </w:t>
+            </w:r>
+            <w:proofErr w:type="spellStart"/>
             <w:r>
               <w:rPr>
                 <w:rFonts w:ascii="Times New Roman" w:hAnsi="Times New Roman" w:cs="Times New Roman"/>
-                <w:b/>
                 <w:color w:val="auto"/>
-                <w:sz w:val="20"/>
-                <w:lang w:val="en-US"/>
-              </w:rPr>
-              <w:t>AutronSafety</w:t>
-            </w:r>
+                <w:sz w:val="21"/>
+                <w:szCs w:val="21"/>
+                <w:lang w:val="en-US" w:eastAsia="en-US"/>
+              </w:rPr>
+              <w:t>Aspice</w:t>
+            </w:r>
+            <w:proofErr w:type="spellEnd"/>
             <w:r>
               <w:rPr>
                 <w:rFonts w:ascii="Times New Roman" w:hAnsi="Times New Roman" w:cs="Times New Roman"/>
-                <w:color w:val="000000"/>
-                <w:sz w:val="20"/>
-                <w:lang w:val="en-US"/>
-              </w:rPr>
-              <w:t xml:space="preserve">  Project was developed the modules safety on auto with partner are the Autron Company Firm. E2E Module provide safety communication by Protect Data in sender side and detect error code in receiver side  </w:t>
+                <w:color w:val="auto"/>
+                <w:sz w:val="21"/>
+                <w:szCs w:val="21"/>
+                <w:lang w:val="en-US" w:eastAsia="en-US"/>
+              </w:rPr>
+              <w:t xml:space="preserve"> level 3</w:t>
             </w:r>
           </w:p>
         </w:tc>
@@ -7055,7 +7457,15 @@
             <w:vAlign w:val="center"/>
           </w:tcPr>
           <w:p>
-            <w:r>
+            <w:pPr>
+              <w:rPr>
+                <w:rFonts w:ascii="Times New Roman" w:hAnsi="Times New Roman" w:cs="Times New Roman"/>
+              </w:rPr>
+            </w:pPr>
+            <w:r>
+              <w:rPr>
+                <w:rFonts w:ascii="Times New Roman" w:hAnsi="Times New Roman" w:cs="Times New Roman"/>
+              </w:rPr>
               <w:t>Used programming languages:</w:t>
             </w:r>
           </w:p>
@@ -7073,20 +7483,46 @@
           </w:tcPr>
           <w:p>
             <w:pPr>
-              <w:snapToGrid w:val="0"/>
+              <w:pStyle w:val="ListParagraph"/>
+              <w:numPr>
+                <w:ilvl w:val="0"/>
+                <w:numId w:val="8"/>
+              </w:numPr>
+              <w:shd w:val="clear" w:color="auto" w:fill="auto"/>
+              <w:tabs>
+                <w:tab w:val="clear" w:pos="916"/>
+                <w:tab w:val="clear" w:pos="1832"/>
+                <w:tab w:val="clear" w:pos="2748"/>
+                <w:tab w:val="clear" w:pos="3664"/>
+                <w:tab w:val="clear" w:pos="4580"/>
+                <w:tab w:val="clear" w:pos="5496"/>
+                <w:tab w:val="clear" w:pos="6412"/>
+                <w:tab w:val="clear" w:pos="7328"/>
+                <w:tab w:val="clear" w:pos="8244"/>
+                <w:tab w:val="clear" w:pos="9160"/>
+                <w:tab w:val="clear" w:pos="10076"/>
+                <w:tab w:val="clear" w:pos="10992"/>
+                <w:tab w:val="clear" w:pos="11908"/>
+                <w:tab w:val="clear" w:pos="12824"/>
+                <w:tab w:val="clear" w:pos="13740"/>
+                <w:tab w:val="clear" w:pos="14656"/>
+              </w:tabs>
+              <w:suppressAutoHyphens w:val="0"/>
               <w:rPr>
                 <w:rFonts w:ascii="Times New Roman" w:hAnsi="Times New Roman" w:cs="Times New Roman"/>
-                <w:sz w:val="20"/>
-                <w:szCs w:val="20"/>
-                <w:lang w:val="en-US"/>
+                <w:color w:val="auto"/>
+                <w:sz w:val="21"/>
+                <w:szCs w:val="21"/>
+                <w:lang w:val="en-US" w:eastAsia="en-US"/>
               </w:rPr>
             </w:pPr>
             <w:r>
               <w:rPr>
                 <w:rFonts w:ascii="Times New Roman" w:hAnsi="Times New Roman" w:cs="Times New Roman"/>
-                <w:sz w:val="20"/>
-                <w:szCs w:val="20"/>
-                <w:lang w:val="en-US"/>
+                <w:color w:val="auto"/>
+                <w:sz w:val="21"/>
+                <w:szCs w:val="21"/>
+                <w:lang w:val="en-US" w:eastAsia="en-US"/>
               </w:rPr>
               <w:t>C</w:t>
             </w:r>
@@ -7143,14 +7579,49 @@
           </w:tcPr>
           <w:p>
             <w:pPr>
-              <w:snapToGrid w:val="0"/>
+              <w:pStyle w:val="ListParagraph"/>
+              <w:numPr>
+                <w:ilvl w:val="0"/>
+                <w:numId w:val="8"/>
+              </w:numPr>
+              <w:shd w:val="clear" w:color="auto" w:fill="auto"/>
+              <w:tabs>
+                <w:tab w:val="clear" w:pos="916"/>
+                <w:tab w:val="clear" w:pos="1832"/>
+                <w:tab w:val="clear" w:pos="2748"/>
+                <w:tab w:val="clear" w:pos="3664"/>
+                <w:tab w:val="clear" w:pos="4580"/>
+                <w:tab w:val="clear" w:pos="5496"/>
+                <w:tab w:val="clear" w:pos="6412"/>
+                <w:tab w:val="clear" w:pos="7328"/>
+                <w:tab w:val="clear" w:pos="8244"/>
+                <w:tab w:val="clear" w:pos="9160"/>
+                <w:tab w:val="clear" w:pos="10076"/>
+                <w:tab w:val="clear" w:pos="10992"/>
+                <w:tab w:val="clear" w:pos="11908"/>
+                <w:tab w:val="clear" w:pos="12824"/>
+                <w:tab w:val="clear" w:pos="13740"/>
+                <w:tab w:val="clear" w:pos="14656"/>
+              </w:tabs>
+              <w:suppressAutoHyphens w:val="0"/>
+              <w:rPr>
+                <w:rFonts w:ascii="Times New Roman" w:hAnsi="Times New Roman" w:cs="Times New Roman"/>
+                <w:color w:val="auto"/>
+                <w:sz w:val="21"/>
+                <w:szCs w:val="21"/>
+                <w:lang w:val="en-US" w:eastAsia="en-US"/>
+              </w:rPr>
+            </w:pPr>
+            <w:r>
               <w:rPr>
                 <w:rFonts w:ascii="Times New Roman" w:hAnsi="Times New Roman" w:cs="Times New Roman"/>
                 <w:sz w:val="20"/>
                 <w:szCs w:val="20"/>
                 <w:lang w:val="en-US"/>
               </w:rPr>
-            </w:pPr>
+              <w:t xml:space="preserve">Safety ASILD , </w:t>
+            </w:r>
+            <w:proofErr w:type="spellStart"/>
             <w:r>
               <w:rPr>
                 <w:rFonts w:ascii="Times New Roman" w:hAnsi="Times New Roman" w:cs="Times New Roman"/>
@@ -7158,7 +7629,47 @@
                 <w:szCs w:val="20"/>
                 <w:lang w:val="en-US"/>
               </w:rPr>
-              <w:t xml:space="preserve">Safety ASILD , Iso 62626 </w:t>
+              <w:t>Iso</w:t>
+            </w:r>
+            <w:proofErr w:type="spellEnd"/>
+            <w:r>
+              <w:rPr>
+                <w:rFonts w:ascii="Times New Roman" w:hAnsi="Times New Roman" w:cs="Times New Roman"/>
+                <w:sz w:val="20"/>
+                <w:szCs w:val="20"/>
+                <w:lang w:val="en-US"/>
+              </w:rPr>
+              <w:t xml:space="preserve"> 62626,</w:t>
+            </w:r>
+            <w:r>
+              <w:rPr>
+                <w:rFonts w:ascii="Times New Roman" w:hAnsi="Times New Roman" w:cs="Times New Roman"/>
+                <w:color w:val="auto"/>
+                <w:sz w:val="21"/>
+                <w:szCs w:val="21"/>
+                <w:lang w:val="en-US" w:eastAsia="en-US"/>
+              </w:rPr>
+              <w:t xml:space="preserve"> AUTOSAR</w:t>
+            </w:r>
+            <w:r>
+              <w:rPr>
+                <w:rFonts w:ascii="Times New Roman" w:hAnsi="Times New Roman" w:cs="Times New Roman"/>
+                <w:color w:val="auto"/>
+                <w:sz w:val="21"/>
+                <w:szCs w:val="21"/>
+                <w:lang w:val="en-US" w:eastAsia="en-US"/>
+              </w:rPr>
+              <w:t>,</w:t>
+            </w:r>
+            <w:r>
+              <w:rPr>
+                <w:rFonts w:ascii="Times New Roman" w:hAnsi="Times New Roman" w:cs="Times New Roman"/>
+                <w:color w:val="auto"/>
+                <w:sz w:val="21"/>
+                <w:szCs w:val="21"/>
+                <w:lang w:val="en-US" w:eastAsia="en-US"/>
+              </w:rPr>
+              <w:t xml:space="preserve"> Embedded </w:t>
             </w:r>
           </w:p>
         </w:tc>
@@ -7214,6 +7725,7 @@
               <w:pStyle w:val="TableHeader"/>
             </w:pPr>
             <w:r>
+              <w:lastRenderedPageBreak/>
               <w:t>INFORMATION TECHNOLOGY SKILLS</w:t>
             </w:r>
           </w:p>
@@ -9543,8 +10055,13 @@
             <w:pPr>
               <w:pStyle w:val="TableText2"/>
             </w:pPr>
-            <w:r>
-              <w:t>Cotlin for android</w:t>
+            <w:proofErr w:type="spellStart"/>
+            <w:r>
+              <w:t>Cotlin</w:t>
+            </w:r>
+            <w:proofErr w:type="spellEnd"/>
+            <w:r>
+              <w:t xml:space="preserve"> for android</w:t>
             </w:r>
           </w:p>
         </w:tc>
@@ -9711,9 +10228,11 @@
             <w:pPr>
               <w:pStyle w:val="TableText2"/>
             </w:pPr>
+            <w:proofErr w:type="spellStart"/>
             <w:r>
               <w:t>Qml</w:t>
             </w:r>
+            <w:proofErr w:type="spellEnd"/>
           </w:p>
         </w:tc>
         <w:tc>
@@ -10441,8 +10960,13 @@
             <w:pPr>
               <w:pStyle w:val="TableText2"/>
             </w:pPr>
-            <w:r>
-              <w:t>MplabX IDE</w:t>
+            <w:proofErr w:type="spellStart"/>
+            <w:r>
+              <w:t>MplabX</w:t>
+            </w:r>
+            <w:proofErr w:type="spellEnd"/>
+            <w:r>
+              <w:t xml:space="preserve"> IDE</w:t>
             </w:r>
           </w:p>
         </w:tc>
@@ -10945,9 +11469,11 @@
             <w:pPr>
               <w:pStyle w:val="TableText2"/>
             </w:pPr>
+            <w:proofErr w:type="spellStart"/>
             <w:r>
               <w:t>Matlab</w:t>
             </w:r>
+            <w:proofErr w:type="spellEnd"/>
           </w:p>
         </w:tc>
         <w:tc>
@@ -11113,8 +11639,13 @@
             <w:pPr>
               <w:pStyle w:val="TableText2"/>
             </w:pPr>
-            <w:r>
-              <w:t>Qt creator</w:t>
+            <w:proofErr w:type="spellStart"/>
+            <w:r>
+              <w:t>Qt</w:t>
+            </w:r>
+            <w:proofErr w:type="spellEnd"/>
+            <w:r>
+              <w:t xml:space="preserve"> creator</w:t>
             </w:r>
           </w:p>
         </w:tc>
@@ -11287,8 +11818,13 @@
             <w:pPr>
               <w:pStyle w:val="TableText2"/>
             </w:pPr>
-            <w:r>
-              <w:t>Astah Community</w:t>
+            <w:proofErr w:type="spellStart"/>
+            <w:r>
+              <w:t>Astah</w:t>
+            </w:r>
+            <w:proofErr w:type="spellEnd"/>
+            <w:r>
+              <w:t xml:space="preserve"> Community</w:t>
             </w:r>
           </w:p>
         </w:tc>
@@ -11821,9 +12357,11 @@
             <w:pPr>
               <w:pStyle w:val="TableText2"/>
             </w:pPr>
+            <w:proofErr w:type="spellStart"/>
             <w:r>
               <w:t>Git</w:t>
             </w:r>
+            <w:proofErr w:type="spellEnd"/>
           </w:p>
         </w:tc>
         <w:tc>
@@ -13599,13 +14137,13 @@
     <w:pPr>
       <w:pStyle w:val="Footer"/>
       <w:rPr>
-        <w:lang w:val="en-US" w:eastAsia="ko-KR"/>
+        <w:lang w:val="en-US"/>
       </w:rPr>
     </w:pPr>
     <w:r>
       <w:rPr>
         <w:noProof/>
-        <w:lang w:val="en-US"/>
+        <w:lang w:val="en-US" w:eastAsia="en-US"/>
       </w:rPr>
       <mc:AlternateContent>
         <mc:Choice Requires="wps">
@@ -13694,8 +14232,13 @@
       <w:pStyle w:val="Footer"/>
     </w:pPr>
     <w:r>
-      <w:t>CV_ Bui Xuan Truong_En</w:t>
+      <w:t xml:space="preserve">CV_ Bui Xuan </w:t>
     </w:r>
+    <w:proofErr w:type="spellStart"/>
+    <w:r>
+      <w:t>Truong_En</w:t>
+    </w:r>
+    <w:proofErr w:type="spellEnd"/>
     <w:r>
       <w:tab/>
       <w:t xml:space="preserve">Page </w:t>
@@ -13713,7 +14256,7 @@
       <w:rPr>
         <w:noProof/>
       </w:rPr>
-      <w:t>3</w:t>
+      <w:t>2</w:t>
     </w:r>
     <w:r>
       <w:fldChar w:fldCharType="end"/>
@@ -13751,13 +14294,13 @@
     <w:pPr>
       <w:pStyle w:val="Header"/>
       <w:rPr>
-        <w:lang w:val="en-US" w:eastAsia="ko-KR"/>
+        <w:lang w:val="en-US"/>
       </w:rPr>
     </w:pPr>
     <w:r>
       <w:rPr>
         <w:noProof/>
-        <w:lang w:val="en-US"/>
+        <w:lang w:val="en-US" w:eastAsia="en-US"/>
       </w:rPr>
       <mc:AlternateContent>
         <mc:Choice Requires="wps">
@@ -13845,9 +14388,19 @@
     <w:pPr>
       <w:pStyle w:val="Footer"/>
     </w:pPr>
+    <w:proofErr w:type="spellStart"/>
     <w:r>
-      <w:t>CV_Bui Xuan Truong_En</w:t>
+      <w:t>CV_Bui</w:t>
     </w:r>
+    <w:proofErr w:type="spellEnd"/>
+    <w:r>
+      <w:t xml:space="preserve"> Xuan </w:t>
+    </w:r>
+    <w:proofErr w:type="spellStart"/>
+    <w:r>
+      <w:t>Truong_En</w:t>
+    </w:r>
+    <w:proofErr w:type="spellEnd"/>
     <w:r>
       <w:tab/>
       <w:t xml:space="preserve">Page </w:t>
@@ -13965,13 +14518,13 @@
   <w:p>
     <w:pPr>
       <w:rPr>
-        <w:lang w:val="en-US" w:eastAsia="ko-KR"/>
+        <w:lang w:val="en-US"/>
       </w:rPr>
     </w:pPr>
     <w:r>
       <w:rPr>
         <w:noProof/>
-        <w:lang w:val="en-US"/>
+        <w:lang w:val="en-US" w:eastAsia="en-US"/>
       </w:rPr>
       <mc:AlternateContent>
         <mc:Choice Requires="wps">
@@ -14077,6 +14630,7 @@
     <w:lvl w:ilvl="0">
       <w:start w:val="1"/>
       <w:numFmt w:val="none"/>
+      <w:pStyle w:val="Heading1"/>
       <w:suff w:val="nothing"/>
       <w:lvlText w:val=""/>
       <w:lvlJc w:val="left"/>
@@ -14103,6 +14657,7 @@
     <w:lvl w:ilvl="2">
       <w:start w:val="1"/>
       <w:numFmt w:val="none"/>
+      <w:pStyle w:val="Heading3"/>
       <w:suff w:val="nothing"/>
       <w:lvlText w:val=""/>
       <w:lvlJc w:val="left"/>
@@ -14129,6 +14684,7 @@
     <w:lvl w:ilvl="4">
       <w:start w:val="1"/>
       <w:numFmt w:val="none"/>
+      <w:pStyle w:val="Heading5"/>
       <w:suff w:val="nothing"/>
       <w:lvlText w:val=""/>
       <w:lvlJc w:val="left"/>
@@ -14142,6 +14698,7 @@
     <w:lvl w:ilvl="5">
       <w:start w:val="1"/>
       <w:numFmt w:val="none"/>
+      <w:pStyle w:val="Heading6"/>
       <w:suff w:val="nothing"/>
       <w:lvlText w:val=""/>
       <w:lvlJc w:val="left"/>
@@ -14484,6 +15041,7 @@
     <w:lvl w:ilvl="0">
       <w:start w:val="1"/>
       <w:numFmt w:val="bullet"/>
+      <w:pStyle w:val="listLevel02"/>
       <w:lvlText w:val=""/>
       <w:lvlJc w:val="left"/>
       <w:pPr>
@@ -14639,13 +15197,125 @@
     </w:lvl>
   </w:abstractNum>
   <w:abstractNum w:abstractNumId="5" w15:restartNumberingAfterBreak="0">
+    <w:nsid w:val="15CD13B8"/>
+    <w:multiLevelType w:val="hybridMultilevel"/>
+    <w:tmpl w:val="D8C6BBDA"/>
+    <w:lvl w:ilvl="0" w:tplc="04090001">
+      <w:start w:val="1"/>
+      <w:numFmt w:val="bullet"/>
+      <w:lvlText w:val=""/>
+      <w:lvlJc w:val="left"/>
+      <w:pPr>
+        <w:ind w:left="720" w:hanging="360"/>
+      </w:pPr>
+      <w:rPr>
+        <w:rFonts w:ascii="Symbol" w:hAnsi="Symbol" w:hint="default"/>
+      </w:rPr>
+    </w:lvl>
+    <w:lvl w:ilvl="1" w:tplc="04090003" w:tentative="1">
+      <w:start w:val="1"/>
+      <w:numFmt w:val="bullet"/>
+      <w:lvlText w:val="o"/>
+      <w:lvlJc w:val="left"/>
+      <w:pPr>
+        <w:ind w:left="1440" w:hanging="360"/>
+      </w:pPr>
+      <w:rPr>
+        <w:rFonts w:ascii="Courier New" w:hAnsi="Courier New" w:cs="Courier New" w:hint="default"/>
+      </w:rPr>
+    </w:lvl>
+    <w:lvl w:ilvl="2" w:tplc="04090005" w:tentative="1">
+      <w:start w:val="1"/>
+      <w:numFmt w:val="bullet"/>
+      <w:lvlText w:val=""/>
+      <w:lvlJc w:val="left"/>
+      <w:pPr>
+        <w:ind w:left="2160" w:hanging="360"/>
+      </w:pPr>
+      <w:rPr>
+        <w:rFonts w:ascii="Wingdings" w:hAnsi="Wingdings" w:hint="default"/>
+      </w:rPr>
+    </w:lvl>
+    <w:lvl w:ilvl="3" w:tplc="04090001" w:tentative="1">
+      <w:start w:val="1"/>
+      <w:numFmt w:val="bullet"/>
+      <w:lvlText w:val=""/>
+      <w:lvlJc w:val="left"/>
+      <w:pPr>
+        <w:ind w:left="2880" w:hanging="360"/>
+      </w:pPr>
+      <w:rPr>
+        <w:rFonts w:ascii="Symbol" w:hAnsi="Symbol" w:hint="default"/>
+      </w:rPr>
+    </w:lvl>
+    <w:lvl w:ilvl="4" w:tplc="04090003" w:tentative="1">
+      <w:start w:val="1"/>
+      <w:numFmt w:val="bullet"/>
+      <w:lvlText w:val="o"/>
+      <w:lvlJc w:val="left"/>
+      <w:pPr>
+        <w:ind w:left="3600" w:hanging="360"/>
+      </w:pPr>
+      <w:rPr>
+        <w:rFonts w:ascii="Courier New" w:hAnsi="Courier New" w:cs="Courier New" w:hint="default"/>
+      </w:rPr>
+    </w:lvl>
+    <w:lvl w:ilvl="5" w:tplc="04090005" w:tentative="1">
+      <w:start w:val="1"/>
+      <w:numFmt w:val="bullet"/>
+      <w:lvlText w:val=""/>
+      <w:lvlJc w:val="left"/>
+      <w:pPr>
+        <w:ind w:left="4320" w:hanging="360"/>
+      </w:pPr>
+      <w:rPr>
+        <w:rFonts w:ascii="Wingdings" w:hAnsi="Wingdings" w:hint="default"/>
+      </w:rPr>
+    </w:lvl>
+    <w:lvl w:ilvl="6" w:tplc="04090001" w:tentative="1">
+      <w:start w:val="1"/>
+      <w:numFmt w:val="bullet"/>
+      <w:lvlText w:val=""/>
+      <w:lvlJc w:val="left"/>
+      <w:pPr>
+        <w:ind w:left="5040" w:hanging="360"/>
+      </w:pPr>
+      <w:rPr>
+        <w:rFonts w:ascii="Symbol" w:hAnsi="Symbol" w:hint="default"/>
+      </w:rPr>
+    </w:lvl>
+    <w:lvl w:ilvl="7" w:tplc="04090003" w:tentative="1">
+      <w:start w:val="1"/>
+      <w:numFmt w:val="bullet"/>
+      <w:lvlText w:val="o"/>
+      <w:lvlJc w:val="left"/>
+      <w:pPr>
+        <w:ind w:left="5760" w:hanging="360"/>
+      </w:pPr>
+      <w:rPr>
+        <w:rFonts w:ascii="Courier New" w:hAnsi="Courier New" w:cs="Courier New" w:hint="default"/>
+      </w:rPr>
+    </w:lvl>
+    <w:lvl w:ilvl="8" w:tplc="04090005" w:tentative="1">
+      <w:start w:val="1"/>
+      <w:numFmt w:val="bullet"/>
+      <w:lvlText w:val=""/>
+      <w:lvlJc w:val="left"/>
+      <w:pPr>
+        <w:ind w:left="6480" w:hanging="360"/>
+      </w:pPr>
+      <w:rPr>
+        <w:rFonts w:ascii="Wingdings" w:hAnsi="Wingdings" w:hint="default"/>
+      </w:rPr>
+    </w:lvl>
+  </w:abstractNum>
+  <w:abstractNum w:abstractNumId="6" w15:restartNumberingAfterBreak="0">
     <w:nsid w:val="25B654F3"/>
     <w:multiLevelType w:val="multilevel"/>
     <w:tmpl w:val="25B654F3"/>
     <w:lvl w:ilvl="0">
       <w:start w:val="1"/>
       <w:numFmt w:val="bullet"/>
-      <w:pStyle w:val="WW8Num4z1"/>
       <w:lvlText w:val=""/>
       <w:lvlJc w:val="left"/>
       <w:pPr>
@@ -14754,6 +15424,119 @@
       </w:rPr>
     </w:lvl>
   </w:abstractNum>
+  <w:abstractNum w:abstractNumId="7" w15:restartNumberingAfterBreak="0">
+    <w:nsid w:val="44FD539F"/>
+    <w:multiLevelType w:val="hybridMultilevel"/>
+    <w:tmpl w:val="8B50021E"/>
+    <w:lvl w:ilvl="0" w:tplc="04090001">
+      <w:start w:val="1"/>
+      <w:numFmt w:val="bullet"/>
+      <w:lvlText w:val=""/>
+      <w:lvlJc w:val="left"/>
+      <w:pPr>
+        <w:ind w:left="720" w:hanging="360"/>
+      </w:pPr>
+      <w:rPr>
+        <w:rFonts w:ascii="Symbol" w:hAnsi="Symbol" w:hint="default"/>
+      </w:rPr>
+    </w:lvl>
+    <w:lvl w:ilvl="1" w:tplc="04090003" w:tentative="1">
+      <w:start w:val="1"/>
+      <w:numFmt w:val="bullet"/>
+      <w:lvlText w:val="o"/>
+      <w:lvlJc w:val="left"/>
+      <w:pPr>
+        <w:ind w:left="1440" w:hanging="360"/>
+      </w:pPr>
+      <w:rPr>
+        <w:rFonts w:ascii="Courier New" w:hAnsi="Courier New" w:cs="Courier New" w:hint="default"/>
+      </w:rPr>
+    </w:lvl>
+    <w:lvl w:ilvl="2" w:tplc="04090005" w:tentative="1">
+      <w:start w:val="1"/>
+      <w:numFmt w:val="bullet"/>
+      <w:lvlText w:val=""/>
+      <w:lvlJc w:val="left"/>
+      <w:pPr>
+        <w:ind w:left="2160" w:hanging="360"/>
+      </w:pPr>
+      <w:rPr>
+        <w:rFonts w:ascii="Wingdings" w:hAnsi="Wingdings" w:hint="default"/>
+      </w:rPr>
+    </w:lvl>
+    <w:lvl w:ilvl="3" w:tplc="04090001" w:tentative="1">
+      <w:start w:val="1"/>
+      <w:numFmt w:val="bullet"/>
+      <w:lvlText w:val=""/>
+      <w:lvlJc w:val="left"/>
+      <w:pPr>
+        <w:ind w:left="2880" w:hanging="360"/>
+      </w:pPr>
+      <w:rPr>
+        <w:rFonts w:ascii="Symbol" w:hAnsi="Symbol" w:hint="default"/>
+      </w:rPr>
+    </w:lvl>
+    <w:lvl w:ilvl="4" w:tplc="04090003" w:tentative="1">
+      <w:start w:val="1"/>
+      <w:numFmt w:val="bullet"/>
+      <w:lvlText w:val="o"/>
+      <w:lvlJc w:val="left"/>
+      <w:pPr>
+        <w:ind w:left="3600" w:hanging="360"/>
+      </w:pPr>
+      <w:rPr>
+        <w:rFonts w:ascii="Courier New" w:hAnsi="Courier New" w:cs="Courier New" w:hint="default"/>
+      </w:rPr>
+    </w:lvl>
+    <w:lvl w:ilvl="5" w:tplc="04090005" w:tentative="1">
+      <w:start w:val="1"/>
+      <w:numFmt w:val="bullet"/>
+      <w:lvlText w:val=""/>
+      <w:lvlJc w:val="left"/>
+      <w:pPr>
+        <w:ind w:left="4320" w:hanging="360"/>
+      </w:pPr>
+      <w:rPr>
+        <w:rFonts w:ascii="Wingdings" w:hAnsi="Wingdings" w:hint="default"/>
+      </w:rPr>
+    </w:lvl>
+    <w:lvl w:ilvl="6" w:tplc="04090001" w:tentative="1">
+      <w:start w:val="1"/>
+      <w:numFmt w:val="bullet"/>
+      <w:lvlText w:val=""/>
+      <w:lvlJc w:val="left"/>
+      <w:pPr>
+        <w:ind w:left="5040" w:hanging="360"/>
+      </w:pPr>
+      <w:rPr>
+        <w:rFonts w:ascii="Symbol" w:hAnsi="Symbol" w:hint="default"/>
+      </w:rPr>
+    </w:lvl>
+    <w:lvl w:ilvl="7" w:tplc="04090003" w:tentative="1">
+      <w:start w:val="1"/>
+      <w:numFmt w:val="bullet"/>
+      <w:lvlText w:val="o"/>
+      <w:lvlJc w:val="left"/>
+      <w:pPr>
+        <w:ind w:left="5760" w:hanging="360"/>
+      </w:pPr>
+      <w:rPr>
+        <w:rFonts w:ascii="Courier New" w:hAnsi="Courier New" w:cs="Courier New" w:hint="default"/>
+      </w:rPr>
+    </w:lvl>
+    <w:lvl w:ilvl="8" w:tplc="04090005" w:tentative="1">
+      <w:start w:val="1"/>
+      <w:numFmt w:val="bullet"/>
+      <w:lvlText w:val=""/>
+      <w:lvlJc w:val="left"/>
+      <w:pPr>
+        <w:ind w:left="6480" w:hanging="360"/>
+      </w:pPr>
+      <w:rPr>
+        <w:rFonts w:ascii="Wingdings" w:hAnsi="Wingdings" w:hint="default"/>
+      </w:rPr>
+    </w:lvl>
+  </w:abstractNum>
   <w:num w:numId="1">
     <w:abstractNumId w:val="0"/>
   </w:num>
@@ -14770,6 +15553,12 @@
     <w:abstractNumId w:val="4"/>
   </w:num>
   <w:num w:numId="6">
+    <w:abstractNumId w:val="6"/>
+  </w:num>
+  <w:num w:numId="7">
+    <w:abstractNumId w:val="7"/>
+  </w:num>
+  <w:num w:numId="8">
     <w:abstractNumId w:val="5"/>
   </w:num>
 </w:numbering>
@@ -15390,9 +16179,6 @@
       <w:sz w:val="12"/>
     </w:rPr>
   </w:style>
-  <w:style w:type="character" w:styleId="DefaultParagraphFont0">
-    <w:name w:val="Default Paragraph Font"/>
-  </w:style>
   <w:style w:type="character" w:styleId="Hyperlink">
     <w:name w:val="Hyperlink"/>
     <w:rPr>
@@ -15417,7 +16203,7 @@
   </w:style>
   <w:style w:type="character" w:styleId="PageNumber">
     <w:name w:val="page number"/>
-    <w:basedOn w:val="DefaultParagraphFont0"/>
+    <w:basedOn w:val="DefaultParagraphFont"/>
   </w:style>
   <w:style w:type="character" w:customStyle="1" w:styleId="BalloonTextChar">
     <w:name w:val="Balloon Text Char"/>
@@ -15470,7 +16256,7 @@
   </w:style>
   <w:style w:type="character" w:customStyle="1" w:styleId="apple-style-span">
     <w:name w:val="apple-style-span"/>
-    <w:basedOn w:val="DefaultParagraphFont0"/>
+    <w:basedOn w:val="DefaultParagraphFont"/>
   </w:style>
   <w:style w:type="paragraph" w:customStyle="1" w:styleId="Heading">
     <w:name w:val="Heading"/>
@@ -15528,12 +16314,8 @@
   </w:style>
   <w:style w:type="paragraph" w:styleId="ListBullet">
     <w:name w:val="List Bullet"/>
-    <w:basedOn w:val="Normal"/>
-    <w:pPr>
-      <w:numPr>
-        <w:numId w:val="2"/>
-      </w:numPr>
-    </w:pPr>
+    <w:basedOn w:val="Achievement"/>
+    <w:qFormat/>
   </w:style>
   <w:style w:type="paragraph" w:styleId="Footer">
     <w:name w:val="footer"/>
@@ -15618,9 +16400,9 @@
     <w:name w:val="Achievement"/>
     <w:basedOn w:val="BodyText"/>
     <w:pPr>
-      <w:numPr>
-        <w:numId w:val="5"/>
-      </w:numPr>
+      <w:tabs>
+        <w:tab w:val="num" w:pos="240"/>
+      </w:tabs>
       <w:spacing w:after="0" w:line="360" w:lineRule="auto"/>
       <w:ind w:left="245" w:hanging="245"/>
     </w:pPr>
@@ -15647,11 +16429,6 @@
       <w:b/>
       <w:i/>
     </w:rPr>
-  </w:style>
-  <w:style w:type="paragraph" w:styleId="ListBullet0">
-    <w:name w:val="List Bullet"/>
-    <w:basedOn w:val="Achievement"/>
-    <w:qFormat/>
   </w:style>
   <w:style w:type="paragraph" w:customStyle="1" w:styleId="tabletext0">
     <w:name w:val="tabletext0"/>
@@ -15898,6 +16675,17 @@
         <w:tab w:val="center" w:pos="5471"/>
         <w:tab w:val="right" w:pos="10942"/>
       </w:tabs>
+    </w:pPr>
+  </w:style>
+  <w:style w:type="paragraph" w:styleId="ListParagraph">
+    <w:name w:val="List Paragraph"/>
+    <w:basedOn w:val="Normal"/>
+    <w:uiPriority w:val="34"/>
+    <w:qFormat/>
+    <w:rsid w:val="00382D60"/>
+    <w:pPr>
+      <w:ind w:left="720"/>
+      <w:contextualSpacing/>
     </w:pPr>
   </w:style>
 </w:styles>
